--- a/doc/Arash Shahravan.docx
+++ b/doc/Arash Shahravan.docx
@@ -59,14 +59,7 @@
         <w:rPr>
           <w:rFonts w:asciiTheme="majorBidi" w:hAnsiTheme="majorBidi" w:cstheme="majorBidi"/>
         </w:rPr>
-        <w:t xml:space="preserve">Born on November </w:t>
-      </w:r>
-      <w:proofErr w:type="gramStart"/>
-      <w:r>
-        <w:rPr>
-          <w:rFonts w:asciiTheme="majorBidi" w:hAnsiTheme="majorBidi" w:cstheme="majorBidi"/>
-        </w:rPr>
-        <w:t>2</w:t>
+        <w:t>Born on November 2</w:t>
       </w:r>
       <w:r>
         <w:rPr>
@@ -85,14 +78,15 @@
         <w:rPr>
           <w:rFonts w:asciiTheme="majorBidi" w:hAnsiTheme="majorBidi" w:cstheme="majorBidi"/>
         </w:rPr>
-        <w:t>,</w:t>
-      </w:r>
-      <w:proofErr w:type="gramEnd"/>
-      <w:r>
-        <w:rPr>
-          <w:rFonts w:asciiTheme="majorBidi" w:hAnsiTheme="majorBidi" w:cstheme="majorBidi"/>
-        </w:rPr>
-        <w:t xml:space="preserve"> 1965</w:t>
+        <w:t>, 197</w:t>
+      </w:r>
+      <w:bookmarkStart w:id="0" w:name="_GoBack"/>
+      <w:bookmarkEnd w:id="0"/>
+      <w:r>
+        <w:rPr>
+          <w:rFonts w:asciiTheme="majorBidi" w:hAnsiTheme="majorBidi" w:cstheme="majorBidi"/>
+        </w:rPr>
+        <w:t>5</w:t>
       </w:r>
     </w:p>
     <w:p>
@@ -2129,8 +2123,6 @@
           <w:rFonts w:asciiTheme="majorBidi" w:hAnsiTheme="majorBidi" w:cstheme="majorBidi"/>
         </w:rPr>
       </w:pPr>
-      <w:bookmarkStart w:id="0" w:name="_GoBack"/>
-      <w:bookmarkEnd w:id="0"/>
       <w:r>
         <w:rPr>
           <w:rFonts w:asciiTheme="majorBidi" w:hAnsiTheme="majorBidi" w:cstheme="majorBidi"/>
